--- a/Docs/Observaciones-Lab 9.docx
+++ b/Docs/Observaciones-Lab 9.docx
@@ -4,7 +4,7 @@
   <w:body>
     <w:p>
       <w:pPr>
-        <w:pStyle w:val="Title"/>
+        <w:pStyle w:val="Ttulo"/>
         <w:jc w:val="center"/>
         <w:rPr>
           <w:b/>
@@ -44,17 +44,25 @@
           <w:noProof w:val="0"/>
           <w:lang w:val="es-CO"/>
         </w:rPr>
-        <w:t xml:space="preserve">1 Cod </w:t>
-      </w:r>
-      <w:proofErr w:type="spellStart"/>
-      <w:r>
+        <w:t>1 Cod XXXX</w:t>
+      </w:r>
+    </w:p>
+    <w:p>
+      <w:pPr>
+        <w:spacing w:after="0"/>
+        <w:jc w:val="right"/>
         <w:rPr>
           <w:noProof w:val="0"/>
           <w:lang w:val="es-CO"/>
         </w:rPr>
-        <w:t>XXXX</w:t>
-      </w:r>
-      <w:proofErr w:type="spellEnd"/>
+      </w:pPr>
+      <w:r>
+        <w:rPr>
+          <w:noProof w:val="0"/>
+          <w:lang w:val="es-CO"/>
+        </w:rPr>
+        <w:t>Estudiante 2 Cod XXXX</w:t>
+      </w:r>
     </w:p>
     <w:p>
       <w:pPr>
@@ -70,61 +78,26 @@
           <w:noProof w:val="0"/>
           <w:lang w:val="es-CO"/>
         </w:rPr>
-        <w:t xml:space="preserve">Estudiante 2 Cod </w:t>
-      </w:r>
-      <w:proofErr w:type="spellStart"/>
+        <w:t xml:space="preserve">Estudiante </w:t>
+      </w:r>
       <w:r>
         <w:rPr>
           <w:noProof w:val="0"/>
           <w:lang w:val="es-CO"/>
         </w:rPr>
-        <w:t>XXXX</w:t>
-      </w:r>
-      <w:proofErr w:type="spellEnd"/>
+        <w:t>3</w:t>
+      </w:r>
+      <w:r>
+        <w:rPr>
+          <w:noProof w:val="0"/>
+          <w:lang w:val="es-CO"/>
+        </w:rPr>
+        <w:t xml:space="preserve"> Cod XXXX</w:t>
+      </w:r>
     </w:p>
     <w:p>
       <w:pPr>
-        <w:spacing w:after="0"/>
-        <w:jc w:val="right"/>
-        <w:rPr>
-          <w:noProof w:val="0"/>
-          <w:lang w:val="es-CO"/>
-        </w:rPr>
-      </w:pPr>
-      <w:r>
-        <w:rPr>
-          <w:noProof w:val="0"/>
-          <w:lang w:val="es-CO"/>
-        </w:rPr>
-        <w:t xml:space="preserve">Estudiante </w:t>
-      </w:r>
-      <w:r>
-        <w:rPr>
-          <w:noProof w:val="0"/>
-          <w:lang w:val="es-CO"/>
-        </w:rPr>
-        <w:t>3</w:t>
-      </w:r>
-      <w:r>
-        <w:rPr>
-          <w:noProof w:val="0"/>
-          <w:lang w:val="es-CO"/>
-        </w:rPr>
-        <w:t xml:space="preserve"> Cod </w:t>
-      </w:r>
-      <w:proofErr w:type="spellStart"/>
-      <w:r>
-        <w:rPr>
-          <w:noProof w:val="0"/>
-          <w:lang w:val="es-CO"/>
-        </w:rPr>
-        <w:t>XXXX</w:t>
-      </w:r>
-      <w:proofErr w:type="spellEnd"/>
-    </w:p>
-    <w:p>
-      <w:pPr>
-        <w:pStyle w:val="Heading1"/>
+        <w:pStyle w:val="Ttulo1"/>
         <w:rPr>
           <w:b/>
           <w:bCs/>
@@ -144,7 +117,7 @@
     </w:p>
     <w:p>
       <w:pPr>
-        <w:pStyle w:val="ListParagraph"/>
+        <w:pStyle w:val="Prrafodelista"/>
         <w:numPr>
           <w:ilvl w:val="0"/>
           <w:numId w:val="15"/>
@@ -181,10 +154,59 @@
           <w:lang w:val="es-CO" w:eastAsia="es-CO"/>
         </w:rPr>
       </w:pPr>
+      <w:r>
+        <w:rPr>
+          <w:rFonts w:cstheme="minorHAnsi"/>
+          <w:lang w:val="es-CO" w:eastAsia="es-CO"/>
+        </w:rPr>
+        <w:t xml:space="preserve">La diferencia entre un árbol binario y un árbol balanceado </w:t>
+      </w:r>
+      <w:r>
+        <w:rPr>
+          <w:rFonts w:cstheme="minorHAnsi"/>
+          <w:lang w:val="es-CO" w:eastAsia="es-CO"/>
+        </w:rPr>
+        <w:t>es que en el balanceado</w:t>
+      </w:r>
+      <w:r>
+        <w:rPr>
+          <w:rFonts w:cstheme="minorHAnsi"/>
+          <w:lang w:val="es-CO" w:eastAsia="es-CO"/>
+        </w:rPr>
+        <w:t xml:space="preserve"> </w:t>
+      </w:r>
+      <w:r>
+        <w:rPr>
+          <w:rFonts w:cstheme="minorHAnsi"/>
+          <w:lang w:val="es-CO" w:eastAsia="es-CO"/>
+        </w:rPr>
+        <w:t xml:space="preserve">las alturas de los dos subarboles </w:t>
+      </w:r>
+      <w:r>
+        <w:rPr>
+          <w:rFonts w:cstheme="minorHAnsi"/>
+          <w:lang w:val="es-CO" w:eastAsia="es-CO"/>
+        </w:rPr>
+        <w:t xml:space="preserve">de cada nodo nuna difieren en más de uno, es decir que el árbol balanceado tiene una mayor eficiencia </w:t>
+      </w:r>
+      <w:r>
+        <w:rPr>
+          <w:rFonts w:cstheme="minorHAnsi"/>
+          <w:lang w:val="es-CO" w:eastAsia="es-CO"/>
+        </w:rPr>
+        <w:t xml:space="preserve">al árbol binario ordinario puesto a que sus ramas tendrán aproximadamente la misma altura mientras que el árbol ordinario puede tener una única rama </w:t>
+      </w:r>
+      <w:r>
+        <w:rPr>
+          <w:rFonts w:cstheme="minorHAnsi"/>
+          <w:lang w:val="es-CO" w:eastAsia="es-CO"/>
+        </w:rPr>
+        <w:t>de gran tamaño el cual para recorrerlo tiene una complejidad de O(N)</w:t>
+      </w:r>
     </w:p>
     <w:p>
       <w:pPr>
-        <w:pStyle w:val="ListParagraph"/>
+        <w:pStyle w:val="Prrafodelista"/>
         <w:numPr>
           <w:ilvl w:val="0"/>
           <w:numId w:val="15"/>
@@ -210,10 +232,45 @@
           <w:lang w:eastAsia="es-CO"/>
         </w:rPr>
       </w:pPr>
+      <w:r>
+        <w:rPr>
+          <w:rFonts w:cstheme="minorHAnsi"/>
+          <w:lang w:eastAsia="es-CO"/>
+        </w:rPr>
+        <w:t xml:space="preserve">La diferencia se percibe en la altura de los árboles, cuando es BST tiene una altura de </w:t>
+      </w:r>
+      <w:r>
+        <w:rPr>
+          <w:rFonts w:cstheme="minorHAnsi"/>
+          <w:lang w:eastAsia="es-CO"/>
+        </w:rPr>
+        <w:t xml:space="preserve">29 mientras que cuando es RBT tiene una altura de </w:t>
+      </w:r>
+      <w:r>
+        <w:rPr>
+          <w:rFonts w:cstheme="minorHAnsi"/>
+          <w:lang w:eastAsia="es-CO"/>
+        </w:rPr>
+        <w:t xml:space="preserve">13. </w:t>
+      </w:r>
+      <w:r>
+        <w:rPr>
+          <w:rFonts w:cstheme="minorHAnsi"/>
+          <w:lang w:eastAsia="es-CO"/>
+        </w:rPr>
+        <w:t xml:space="preserve">Adicionalmente hay una diferencia entre el tiempo de la carga de datos, siendo RBT </w:t>
+      </w:r>
+      <w:r>
+        <w:rPr>
+          <w:rFonts w:cstheme="minorHAnsi"/>
+          <w:lang w:eastAsia="es-CO"/>
+        </w:rPr>
+        <w:t xml:space="preserve">un tiempo menor. </w:t>
+      </w:r>
     </w:p>
     <w:p>
       <w:pPr>
-        <w:pStyle w:val="ListParagraph"/>
+        <w:pStyle w:val="Prrafodelista"/>
         <w:numPr>
           <w:ilvl w:val="0"/>
           <w:numId w:val="15"/>
@@ -278,6 +335,22 @@
           <w:lang w:eastAsia="es-CO"/>
         </w:rPr>
         <w:t>?</w:t>
+      </w:r>
+    </w:p>
+    <w:p>
+      <w:pPr>
+        <w:jc w:val="both"/>
+        <w:rPr>
+          <w:rFonts w:cstheme="minorHAnsi"/>
+          <w:lang w:val="es-CO" w:eastAsia="es-CO"/>
+        </w:rPr>
+      </w:pPr>
+      <w:r>
+        <w:rPr>
+          <w:rFonts w:cstheme="minorHAnsi"/>
+          <w:lang w:val="es-CO" w:eastAsia="es-CO"/>
+        </w:rPr>
+        <w:t xml:space="preserve">Esto pasa puesto a que la información del problema es ordenada en un árbol balanceado, volviendo más eficiente al código </w:t>
       </w:r>
     </w:p>
     <w:p>
@@ -2251,11 +2324,11 @@
       <w:noProof/>
     </w:rPr>
   </w:style>
-  <w:style w:type="paragraph" w:styleId="Heading1">
+  <w:style w:type="paragraph" w:styleId="Ttulo1">
     <w:name w:val="heading 1"/>
     <w:basedOn w:val="Normal"/>
     <w:next w:val="Normal"/>
-    <w:link w:val="Heading1Char"/>
+    <w:link w:val="Ttulo1Car"/>
     <w:uiPriority w:val="9"/>
     <w:qFormat/>
     <w:rsid w:val="003C0715"/>
@@ -2272,11 +2345,11 @@
       <w:szCs w:val="32"/>
     </w:rPr>
   </w:style>
-  <w:style w:type="paragraph" w:styleId="Heading2">
+  <w:style w:type="paragraph" w:styleId="Ttulo2">
     <w:name w:val="heading 2"/>
     <w:basedOn w:val="Normal"/>
     <w:next w:val="Normal"/>
-    <w:link w:val="Heading2Char"/>
+    <w:link w:val="Ttulo2Car"/>
     <w:uiPriority w:val="9"/>
     <w:unhideWhenUsed/>
     <w:qFormat/>
@@ -2294,13 +2367,13 @@
       <w:szCs w:val="26"/>
     </w:rPr>
   </w:style>
-  <w:style w:type="character" w:default="1" w:styleId="DefaultParagraphFont">
+  <w:style w:type="character" w:default="1" w:styleId="Fuentedeprrafopredeter">
     <w:name w:val="Default Paragraph Font"/>
     <w:uiPriority w:val="1"/>
     <w:semiHidden/>
     <w:unhideWhenUsed/>
   </w:style>
-  <w:style w:type="table" w:default="1" w:styleId="TableNormal">
+  <w:style w:type="table" w:default="1" w:styleId="Tablanormal">
     <w:name w:val="Normal Table"/>
     <w:uiPriority w:val="99"/>
     <w:semiHidden/>
@@ -2315,17 +2388,17 @@
       </w:tblCellMar>
     </w:tblPr>
   </w:style>
-  <w:style w:type="numbering" w:default="1" w:styleId="NoList">
+  <w:style w:type="numbering" w:default="1" w:styleId="Sinlista">
     <w:name w:val="No List"/>
     <w:uiPriority w:val="99"/>
     <w:semiHidden/>
     <w:unhideWhenUsed/>
   </w:style>
-  <w:style w:type="paragraph" w:styleId="Title">
+  <w:style w:type="paragraph" w:styleId="Ttulo">
     <w:name w:val="Title"/>
     <w:basedOn w:val="Normal"/>
     <w:next w:val="Normal"/>
-    <w:link w:val="TitleChar"/>
+    <w:link w:val="TtuloCar"/>
     <w:uiPriority w:val="10"/>
     <w:qFormat/>
     <w:rsid w:val="00BA3B38"/>
@@ -2341,10 +2414,10 @@
       <w:szCs w:val="56"/>
     </w:rPr>
   </w:style>
-  <w:style w:type="character" w:customStyle="1" w:styleId="TitleChar">
-    <w:name w:val="Title Char"/>
-    <w:basedOn w:val="DefaultParagraphFont"/>
-    <w:link w:val="Title"/>
+  <w:style w:type="character" w:customStyle="1" w:styleId="TtuloCar">
+    <w:name w:val="Título Car"/>
+    <w:basedOn w:val="Fuentedeprrafopredeter"/>
+    <w:link w:val="Ttulo"/>
     <w:uiPriority w:val="10"/>
     <w:rsid w:val="00BA3B38"/>
     <w:rPr>
@@ -2356,7 +2429,7 @@
       <w:szCs w:val="56"/>
     </w:rPr>
   </w:style>
-  <w:style w:type="paragraph" w:styleId="ListParagraph">
+  <w:style w:type="paragraph" w:styleId="Prrafodelista">
     <w:name w:val="List Paragraph"/>
     <w:basedOn w:val="Normal"/>
     <w:uiPriority w:val="34"/>
@@ -2370,9 +2443,9 @@
       <w:noProof w:val="0"/>
     </w:rPr>
   </w:style>
-  <w:style w:type="character" w:styleId="CommentReference">
+  <w:style w:type="character" w:styleId="Refdecomentario">
     <w:name w:val="annotation reference"/>
-    <w:basedOn w:val="DefaultParagraphFont"/>
+    <w:basedOn w:val="Fuentedeprrafopredeter"/>
     <w:uiPriority w:val="99"/>
     <w:semiHidden/>
     <w:unhideWhenUsed/>
@@ -2382,10 +2455,10 @@
       <w:szCs w:val="16"/>
     </w:rPr>
   </w:style>
-  <w:style w:type="paragraph" w:styleId="CommentText">
+  <w:style w:type="paragraph" w:styleId="Textocomentario">
     <w:name w:val="annotation text"/>
     <w:basedOn w:val="Normal"/>
-    <w:link w:val="CommentTextChar"/>
+    <w:link w:val="TextocomentarioCar"/>
     <w:uiPriority w:val="99"/>
     <w:semiHidden/>
     <w:unhideWhenUsed/>
@@ -2399,10 +2472,10 @@
       <w:szCs w:val="20"/>
     </w:rPr>
   </w:style>
-  <w:style w:type="character" w:customStyle="1" w:styleId="CommentTextChar">
-    <w:name w:val="Comment Text Char"/>
-    <w:basedOn w:val="DefaultParagraphFont"/>
-    <w:link w:val="CommentText"/>
+  <w:style w:type="character" w:customStyle="1" w:styleId="TextocomentarioCar">
+    <w:name w:val="Texto comentario Car"/>
+    <w:basedOn w:val="Fuentedeprrafopredeter"/>
+    <w:link w:val="Textocomentario"/>
     <w:uiPriority w:val="99"/>
     <w:semiHidden/>
     <w:rsid w:val="00A442AC"/>
@@ -2411,7 +2484,7 @@
       <w:szCs w:val="20"/>
     </w:rPr>
   </w:style>
-  <w:style w:type="paragraph" w:styleId="Caption">
+  <w:style w:type="paragraph" w:styleId="Descripcin">
     <w:name w:val="caption"/>
     <w:basedOn w:val="Normal"/>
     <w:next w:val="Normal"/>
@@ -2431,9 +2504,9 @@
       <w:szCs w:val="18"/>
     </w:rPr>
   </w:style>
-  <w:style w:type="table" w:styleId="GridTable2">
+  <w:style w:type="table" w:styleId="Tabladecuadrcula2">
     <w:name w:val="Grid Table 2"/>
-    <w:basedOn w:val="TableNormal"/>
+    <w:basedOn w:val="Tablanormal"/>
     <w:uiPriority w:val="47"/>
     <w:rsid w:val="00076EA8"/>
     <w:pPr>
@@ -2506,10 +2579,10 @@
       </w:tcPr>
     </w:tblStylePr>
   </w:style>
-  <w:style w:type="character" w:customStyle="1" w:styleId="Heading1Char">
-    <w:name w:val="Heading 1 Char"/>
-    <w:basedOn w:val="DefaultParagraphFont"/>
-    <w:link w:val="Heading1"/>
+  <w:style w:type="character" w:customStyle="1" w:styleId="Ttulo1Car">
+    <w:name w:val="Título 1 Car"/>
+    <w:basedOn w:val="Fuentedeprrafopredeter"/>
+    <w:link w:val="Ttulo1"/>
     <w:uiPriority w:val="9"/>
     <w:rsid w:val="003C0715"/>
     <w:rPr>
@@ -2520,10 +2593,10 @@
       <w:szCs w:val="32"/>
     </w:rPr>
   </w:style>
-  <w:style w:type="character" w:customStyle="1" w:styleId="Heading2Char">
-    <w:name w:val="Heading 2 Char"/>
-    <w:basedOn w:val="DefaultParagraphFont"/>
-    <w:link w:val="Heading2"/>
+  <w:style w:type="character" w:customStyle="1" w:styleId="Ttulo2Car">
+    <w:name w:val="Título 2 Car"/>
+    <w:basedOn w:val="Fuentedeprrafopredeter"/>
+    <w:link w:val="Ttulo2"/>
     <w:uiPriority w:val="9"/>
     <w:rsid w:val="003C0715"/>
     <w:rPr>
@@ -2534,10 +2607,10 @@
       <w:szCs w:val="26"/>
     </w:rPr>
   </w:style>
-  <w:style w:type="paragraph" w:styleId="Header">
+  <w:style w:type="paragraph" w:styleId="Encabezado">
     <w:name w:val="header"/>
     <w:basedOn w:val="Normal"/>
-    <w:link w:val="HeaderChar"/>
+    <w:link w:val="EncabezadoCar"/>
     <w:uiPriority w:val="99"/>
     <w:unhideWhenUsed/>
     <w:rsid w:val="00CD1FC8"/>
@@ -2549,20 +2622,20 @@
       <w:spacing w:after="0" w:line="240" w:lineRule="auto"/>
     </w:pPr>
   </w:style>
-  <w:style w:type="character" w:customStyle="1" w:styleId="HeaderChar">
-    <w:name w:val="Header Char"/>
-    <w:basedOn w:val="DefaultParagraphFont"/>
-    <w:link w:val="Header"/>
+  <w:style w:type="character" w:customStyle="1" w:styleId="EncabezadoCar">
+    <w:name w:val="Encabezado Car"/>
+    <w:basedOn w:val="Fuentedeprrafopredeter"/>
+    <w:link w:val="Encabezado"/>
     <w:uiPriority w:val="99"/>
     <w:rsid w:val="00CD1FC8"/>
     <w:rPr>
       <w:noProof/>
     </w:rPr>
   </w:style>
-  <w:style w:type="paragraph" w:styleId="Footer">
+  <w:style w:type="paragraph" w:styleId="Piedepgina">
     <w:name w:val="footer"/>
     <w:basedOn w:val="Normal"/>
-    <w:link w:val="FooterChar"/>
+    <w:link w:val="PiedepginaCar"/>
     <w:uiPriority w:val="99"/>
     <w:unhideWhenUsed/>
     <w:rsid w:val="00CD1FC8"/>
@@ -2574,10 +2647,10 @@
       <w:spacing w:after="0" w:line="240" w:lineRule="auto"/>
     </w:pPr>
   </w:style>
-  <w:style w:type="character" w:customStyle="1" w:styleId="FooterChar">
-    <w:name w:val="Footer Char"/>
-    <w:basedOn w:val="DefaultParagraphFont"/>
-    <w:link w:val="Footer"/>
+  <w:style w:type="character" w:customStyle="1" w:styleId="PiedepginaCar">
+    <w:name w:val="Pie de página Car"/>
+    <w:basedOn w:val="Fuentedeprrafopredeter"/>
+    <w:link w:val="Piedepgina"/>
     <w:uiPriority w:val="99"/>
     <w:rsid w:val="00CD1FC8"/>
     <w:rPr>
@@ -2586,7 +2659,7 @@
   </w:style>
   <w:style w:type="character" w:customStyle="1" w:styleId="normaltextrun">
     <w:name w:val="normaltextrun"/>
-    <w:basedOn w:val="DefaultParagraphFont"/>
+    <w:basedOn w:val="Fuentedeprrafopredeter"/>
     <w:rsid w:val="0023496E"/>
   </w:style>
 </w:styles>
@@ -2888,14 +2961,12 @@
 </file>
 
 <file path=customXml/item1.xml><?xml version="1.0" encoding="utf-8"?>
-<p:properties xmlns:p="http://schemas.microsoft.com/office/2006/metadata/properties" xmlns:xsi="http://www.w3.org/2001/XMLSchema-instance" xmlns:pc="http://schemas.microsoft.com/office/infopath/2007/PartnerControls">
-  <documentManagement>
-    <TaxCatchAll xmlns="85e30bcc-d76c-4413-8e4d-2dce22fb0743" xsi:nil="true"/>
-    <lcf76f155ced4ddcb4097134ff3c332f xmlns="164883f8-7691-4ecf-b54a-664c0d0edefe">
-      <Terms xmlns="http://schemas.microsoft.com/office/infopath/2007/PartnerControls"/>
-    </lcf76f155ced4ddcb4097134ff3c332f>
-  </documentManagement>
-</p:properties>
+<?mso-contentType ?>
+<FormTemplates xmlns="http://schemas.microsoft.com/sharepoint/v3/contenttype/forms">
+  <Display>DocumentLibraryForm</Display>
+  <Edit>DocumentLibraryForm</Edit>
+  <New>DocumentLibraryForm</New>
+</FormTemplates>
 </file>
 
 <file path=customXml/item2.xml><?xml version="1.0" encoding="utf-8"?>
@@ -3136,21 +3207,20 @@
 </file>
 
 <file path=customXml/item3.xml><?xml version="1.0" encoding="utf-8"?>
-<?mso-contentType ?>
-<FormTemplates xmlns="http://schemas.microsoft.com/sharepoint/v3/contenttype/forms">
-  <Display>DocumentLibraryForm</Display>
-  <Edit>DocumentLibraryForm</Edit>
-  <New>DocumentLibraryForm</New>
-</FormTemplates>
+<p:properties xmlns:p="http://schemas.microsoft.com/office/2006/metadata/properties" xmlns:xsi="http://www.w3.org/2001/XMLSchema-instance" xmlns:pc="http://schemas.microsoft.com/office/infopath/2007/PartnerControls">
+  <documentManagement>
+    <TaxCatchAll xmlns="85e30bcc-d76c-4413-8e4d-2dce22fb0743" xsi:nil="true"/>
+    <lcf76f155ced4ddcb4097134ff3c332f xmlns="164883f8-7691-4ecf-b54a-664c0d0edefe">
+      <Terms xmlns="http://schemas.microsoft.com/office/infopath/2007/PartnerControls"/>
+    </lcf76f155ced4ddcb4097134ff3c332f>
+  </documentManagement>
+</p:properties>
 </file>
 
 <file path=customXml/itemProps1.xml><?xml version="1.0" encoding="utf-8"?>
-<ds:datastoreItem xmlns:ds="http://schemas.openxmlformats.org/officeDocument/2006/customXml" ds:itemID="{8542EACB-7939-45C8-99C3-B6897CA7A7EF}">
+<ds:datastoreItem xmlns:ds="http://schemas.openxmlformats.org/officeDocument/2006/customXml" ds:itemID="{1F59EA8B-1FA8-40D2-A8B0-61B9CE1E4579}">
   <ds:schemaRefs>
-    <ds:schemaRef ds:uri="http://schemas.microsoft.com/office/2006/metadata/properties"/>
-    <ds:schemaRef ds:uri="http://schemas.microsoft.com/office/infopath/2007/PartnerControls"/>
-    <ds:schemaRef ds:uri="85e30bcc-d76c-4413-8e4d-2dce22fb0743"/>
-    <ds:schemaRef ds:uri="164883f8-7691-4ecf-b54a-664c0d0edefe"/>
+    <ds:schemaRef ds:uri="http://schemas.microsoft.com/sharepoint/v3/contenttype/forms"/>
   </ds:schemaRefs>
 </ds:datastoreItem>
 </file>
@@ -3175,9 +3245,12 @@
 </file>
 
 <file path=customXml/itemProps3.xml><?xml version="1.0" encoding="utf-8"?>
-<ds:datastoreItem xmlns:ds="http://schemas.openxmlformats.org/officeDocument/2006/customXml" ds:itemID="{1F59EA8B-1FA8-40D2-A8B0-61B9CE1E4579}">
+<ds:datastoreItem xmlns:ds="http://schemas.openxmlformats.org/officeDocument/2006/customXml" ds:itemID="{8542EACB-7939-45C8-99C3-B6897CA7A7EF}">
   <ds:schemaRefs>
-    <ds:schemaRef ds:uri="http://schemas.microsoft.com/sharepoint/v3/contenttype/forms"/>
+    <ds:schemaRef ds:uri="http://schemas.microsoft.com/office/2006/metadata/properties"/>
+    <ds:schemaRef ds:uri="http://schemas.microsoft.com/office/infopath/2007/PartnerControls"/>
+    <ds:schemaRef ds:uri="85e30bcc-d76c-4413-8e4d-2dce22fb0743"/>
+    <ds:schemaRef ds:uri="164883f8-7691-4ecf-b54a-664c0d0edefe"/>
   </ds:schemaRefs>
 </ds:datastoreItem>
 </file>